--- a/Projeto Pratico Etapa 1_V1.docx
+++ b/Projeto Pratico Etapa 1_V1.docx
@@ -82,15 +82,7 @@
                                 <w:sz w:val="18"/>
                                 <w:szCs w:val="18"/>
                               </w:rPr>
-                              <w:t xml:space="preserve">Disciplina: </w:t>
-                            </w:r>
-                            <w:r>
-                              <w:rPr>
-                                <w:color w:val="FFFFFF" w:themeColor="background1"/>
-                                <w:sz w:val="18"/>
-                                <w:szCs w:val="18"/>
-                              </w:rPr>
-                              <w:t>SCC0633-SCC5908 - PLN Linguagem Natural</w:t>
+                              <w:t>Disciplina: SCC0633-SCC5908 - PLN Linguagem Natural</w:t>
                             </w:r>
                           </w:p>
                         </w:txbxContent>
@@ -149,15 +141,7 @@
                           <w:sz w:val="18"/>
                           <w:szCs w:val="18"/>
                         </w:rPr>
-                        <w:t xml:space="preserve">Disciplina: </w:t>
-                      </w:r>
-                      <w:r>
-                        <w:rPr>
-                          <w:color w:val="FFFFFF" w:themeColor="background1"/>
-                          <w:sz w:val="18"/>
-                          <w:szCs w:val="18"/>
-                        </w:rPr>
-                        <w:t>SCC0633-SCC5908 - PLN Linguagem Natural</w:t>
+                        <w:t>Disciplina: SCC0633-SCC5908 - PLN Linguagem Natural</w:t>
                       </w:r>
                     </w:p>
                   </w:txbxContent>
@@ -171,6 +155,7 @@
         <w:rPr>
           <w:rFonts w:ascii="Times New Roman" w:hAnsi="Times New Roman" w:cs="Times New Roman"/>
           <w:b/>
+          <w:noProof/>
         </w:rPr>
         <w:drawing>
           <wp:inline distT="0" distB="0" distL="0" distR="0" wp14:anchorId="7DAC5591" wp14:editId="2E2629CF">
@@ -512,6 +497,7 @@
         </w:rPr>
         <w:t xml:space="preserve">A análise de sentimentos tem se tornado uma ferramenta essencial para compreender as opiniões e percepções dos consumidores em relação a produtos e serviços, especialmente no contexto do e-commerce. Neste trabalho, será realizada uma investigação aprofundada utilizando o </w:t>
       </w:r>
+      <w:proofErr w:type="spellStart"/>
       <w:r>
         <w:rPr>
           <w:rFonts w:ascii="Times New Roman" w:hAnsi="Times New Roman" w:cs="Times New Roman"/>
@@ -522,7 +508,14 @@
         <w:rPr>
           <w:rFonts w:ascii="Times New Roman" w:hAnsi="Times New Roman" w:cs="Times New Roman"/>
         </w:rPr>
-        <w:t>pus "B2W-Reviews01.csv", disponibilizado pelas Lojas Americanas.</w:t>
+        <w:t>pus</w:t>
+      </w:r>
+      <w:proofErr w:type="spellEnd"/>
+      <w:r>
+        <w:rPr>
+          <w:rFonts w:ascii="Times New Roman" w:hAnsi="Times New Roman" w:cs="Times New Roman"/>
+        </w:rPr>
+        <w:t xml:space="preserve"> "B2W-Reviews01.csv", disponibilizado pelas Lojas Americanas.</w:t>
       </w:r>
       <w:r>
         <w:rPr>
@@ -536,6 +529,7 @@
         </w:rPr>
         <w:t xml:space="preserve">Através da análise das avaliações contidas neste </w:t>
       </w:r>
+      <w:proofErr w:type="spellStart"/>
       <w:r>
         <w:rPr>
           <w:rFonts w:ascii="Times New Roman" w:hAnsi="Times New Roman" w:cs="Times New Roman"/>
@@ -546,7 +540,14 @@
         <w:rPr>
           <w:rFonts w:ascii="Times New Roman" w:hAnsi="Times New Roman" w:cs="Times New Roman"/>
         </w:rPr>
-        <w:t>rpus, buscamos não apenas classificar os sentimentos expressos pelos consumidores, mas também explorar as nuances dessas opiniões, a fim de identificar padrões e tendências que podem informar estratégias de marketing e desenvolvimento de produtos. Este estudo pretende contribuir para uma compreensão mais profunda das dinâmicas de consumo na era digital, revelando insights que podem beneficiar tanto as empresas quanto os consumidores.</w:t>
+        <w:t>rpus</w:t>
+      </w:r>
+      <w:proofErr w:type="spellEnd"/>
+      <w:r>
+        <w:rPr>
+          <w:rFonts w:ascii="Times New Roman" w:hAnsi="Times New Roman" w:cs="Times New Roman"/>
+        </w:rPr>
+        <w:t>, buscamos não apenas classificar os sentimentos expressos pelos consumidores, mas também explorar as nuances dessas opiniões, a fim de identificar padrões e tendências que podem informar estratégias de marketing e desenvolvimento de produtos. Este estudo pretende contribuir para uma compreensão mais profunda das dinâmicas de consumo na era digital, revelando insights que podem beneficiar tanto as empresas quanto os consumidores.</w:t>
       </w:r>
     </w:p>
     <w:p>
@@ -570,7 +571,31 @@
           <w:sz w:val="24"/>
           <w:szCs w:val="24"/>
         </w:rPr>
-        <w:t>2 Informações sobre o Córpus Escolhido</w:t>
+        <w:t xml:space="preserve">2 Informações sobre o </w:t>
+      </w:r>
+      <w:proofErr w:type="spellStart"/>
+      <w:r>
+        <w:rPr>
+          <w:rFonts w:ascii="Times New Roman" w:hAnsi="Times New Roman" w:cs="Times New Roman"/>
+          <w:b/>
+          <w:bCs/>
+          <w:color w:val="auto"/>
+          <w:sz w:val="24"/>
+          <w:szCs w:val="24"/>
+        </w:rPr>
+        <w:t>Córpus</w:t>
+      </w:r>
+      <w:proofErr w:type="spellEnd"/>
+      <w:r>
+        <w:rPr>
+          <w:rFonts w:ascii="Times New Roman" w:hAnsi="Times New Roman" w:cs="Times New Roman"/>
+          <w:b/>
+          <w:bCs/>
+          <w:color w:val="auto"/>
+          <w:sz w:val="24"/>
+          <w:szCs w:val="24"/>
+        </w:rPr>
+        <w:t xml:space="preserve"> Escolhido</w:t>
       </w:r>
     </w:p>
     <w:p>
@@ -600,6 +625,7 @@
         </w:rPr>
         <w:t xml:space="preserve">O </w:t>
       </w:r>
+      <w:proofErr w:type="spellStart"/>
       <w:r>
         <w:rPr>
           <w:rFonts w:ascii="Times New Roman" w:hAnsi="Times New Roman" w:cs="Times New Roman"/>
@@ -610,7 +636,14 @@
         <w:rPr>
           <w:rFonts w:ascii="Times New Roman" w:hAnsi="Times New Roman" w:cs="Times New Roman"/>
         </w:rPr>
-        <w:t xml:space="preserve">órpus escolhido para o desenvolvimento do presente </w:t>
+        <w:t>órpus</w:t>
+      </w:r>
+      <w:proofErr w:type="spellEnd"/>
+      <w:r>
+        <w:rPr>
+          <w:rFonts w:ascii="Times New Roman" w:hAnsi="Times New Roman" w:cs="Times New Roman"/>
+        </w:rPr>
+        <w:t xml:space="preserve"> escolhido para o desenvolvimento do presente </w:t>
       </w:r>
       <w:r>
         <w:rPr>
@@ -715,6 +748,7 @@
         </w:rPr>
         <w:t xml:space="preserve">um </w:t>
       </w:r>
+      <w:proofErr w:type="spellStart"/>
       <w:r>
         <w:rPr>
           <w:rFonts w:ascii="Times New Roman" w:hAnsi="Times New Roman" w:cs="Times New Roman"/>
@@ -731,7 +765,14 @@
         <w:rPr>
           <w:rFonts w:ascii="Times New Roman" w:hAnsi="Times New Roman" w:cs="Times New Roman"/>
         </w:rPr>
-        <w:t>rpus aberto de avaliações de produtos</w:t>
+        <w:t>rpus</w:t>
+      </w:r>
+      <w:proofErr w:type="spellEnd"/>
+      <w:r>
+        <w:rPr>
+          <w:rFonts w:ascii="Times New Roman" w:hAnsi="Times New Roman" w:cs="Times New Roman"/>
+        </w:rPr>
+        <w:t xml:space="preserve"> aberto de avaliações de produtos</w:t>
       </w:r>
       <w:r>
         <w:rPr>
@@ -776,6 +817,7 @@
         </w:rPr>
         <w:t xml:space="preserve">e </w:t>
       </w:r>
+      <w:proofErr w:type="spellStart"/>
       <w:r>
         <w:rPr>
           <w:rFonts w:ascii="Times New Roman" w:hAnsi="Times New Roman" w:cs="Times New Roman"/>
@@ -786,7 +828,14 @@
         <w:rPr>
           <w:rFonts w:ascii="Times New Roman" w:hAnsi="Times New Roman" w:cs="Times New Roman"/>
         </w:rPr>
-        <w:t xml:space="preserve">órpus </w:t>
+        <w:t>órpus</w:t>
+      </w:r>
+      <w:proofErr w:type="spellEnd"/>
+      <w:r>
+        <w:rPr>
+          <w:rFonts w:ascii="Times New Roman" w:hAnsi="Times New Roman" w:cs="Times New Roman"/>
+        </w:rPr>
+        <w:t xml:space="preserve"> </w:t>
       </w:r>
       <w:r>
         <w:rPr>
@@ -872,6 +921,7 @@
         </w:rPr>
         <w:t xml:space="preserve"> este </w:t>
       </w:r>
+      <w:proofErr w:type="spellStart"/>
       <w:r>
         <w:rPr>
           <w:rFonts w:ascii="Times New Roman" w:hAnsi="Times New Roman" w:cs="Times New Roman"/>
@@ -882,7 +932,14 @@
         <w:rPr>
           <w:rFonts w:ascii="Times New Roman" w:hAnsi="Times New Roman" w:cs="Times New Roman"/>
         </w:rPr>
-        <w:t xml:space="preserve">órpus </w:t>
+        <w:t>órpus</w:t>
+      </w:r>
+      <w:proofErr w:type="spellEnd"/>
+      <w:r>
+        <w:rPr>
+          <w:rFonts w:ascii="Times New Roman" w:hAnsi="Times New Roman" w:cs="Times New Roman"/>
+        </w:rPr>
+        <w:t xml:space="preserve"> </w:t>
       </w:r>
       <w:r>
         <w:rPr>
@@ -914,6 +971,7 @@
         </w:rPr>
         <w:t xml:space="preserve"> </w:t>
       </w:r>
+      <w:proofErr w:type="spellStart"/>
       <w:r>
         <w:rPr>
           <w:rFonts w:ascii="Times New Roman" w:hAnsi="Times New Roman" w:cs="Times New Roman"/>
@@ -924,7 +982,14 @@
         <w:rPr>
           <w:rFonts w:ascii="Times New Roman" w:hAnsi="Times New Roman" w:cs="Times New Roman"/>
         </w:rPr>
-        <w:t xml:space="preserve">órpus </w:t>
+        <w:t>órpus</w:t>
+      </w:r>
+      <w:proofErr w:type="spellEnd"/>
+      <w:r>
+        <w:rPr>
+          <w:rFonts w:ascii="Times New Roman" w:hAnsi="Times New Roman" w:cs="Times New Roman"/>
+        </w:rPr>
+        <w:t xml:space="preserve"> </w:t>
       </w:r>
       <w:r>
         <w:rPr>
@@ -1308,6 +1373,7 @@
     </w:p>
     <w:p>
       <w:pPr>
+        <w:spacing w:after="0"/>
         <w:rPr>
           <w:rFonts w:ascii="Times New Roman" w:hAnsi="Times New Roman" w:cs="Times New Roman"/>
           <w:b/>
@@ -1365,6 +1431,48 @@
     </w:p>
     <w:p>
       <w:pPr>
+        <w:spacing w:after="0"/>
+        <w:rPr>
+          <w:rFonts w:ascii="Times New Roman" w:hAnsi="Times New Roman" w:cs="Times New Roman"/>
+          <w:sz w:val="20"/>
+          <w:szCs w:val="20"/>
+        </w:rPr>
+      </w:pPr>
+      <w:r>
+        <w:rPr>
+          <w:rFonts w:ascii="Times New Roman" w:hAnsi="Times New Roman" w:cs="Times New Roman"/>
+          <w:sz w:val="20"/>
+          <w:szCs w:val="20"/>
+        </w:rPr>
+        <w:t>Fonte</w:t>
+      </w:r>
+      <w:r>
+        <w:rPr>
+          <w:rFonts w:ascii="Times New Roman" w:hAnsi="Times New Roman" w:cs="Times New Roman"/>
+          <w:sz w:val="20"/>
+          <w:szCs w:val="20"/>
+        </w:rPr>
+        <w:t xml:space="preserve"> - </w:t>
+      </w:r>
+      <w:r>
+        <w:rPr>
+          <w:rFonts w:ascii="Times New Roman" w:hAnsi="Times New Roman" w:cs="Times New Roman"/>
+          <w:sz w:val="20"/>
+          <w:szCs w:val="20"/>
+        </w:rPr>
+        <w:t>Elaborado pelos autores</w:t>
+      </w:r>
+      <w:r>
+        <w:rPr>
+          <w:rFonts w:ascii="Times New Roman" w:hAnsi="Times New Roman" w:cs="Times New Roman"/>
+          <w:sz w:val="20"/>
+          <w:szCs w:val="20"/>
+        </w:rPr>
+        <w:t>.</w:t>
+      </w:r>
+    </w:p>
+    <w:p>
+      <w:pPr>
         <w:pStyle w:val="Heading1"/>
         <w:rPr>
           <w:rFonts w:ascii="Times New Roman" w:hAnsi="Times New Roman" w:cs="Times New Roman"/>
@@ -2220,6 +2328,9 @@
       </w:r>
     </w:p>
     <w:p>
+      <w:pPr>
+        <w:spacing w:after="0"/>
+      </w:pPr>
       <w:r>
         <w:rPr>
           <w:noProof/>
@@ -2279,6 +2390,95 @@
     </w:p>
     <w:p>
       <w:pPr>
+        <w:spacing w:after="0"/>
+        <w:rPr>
+          <w:rFonts w:ascii="Times New Roman" w:hAnsi="Times New Roman" w:cs="Times New Roman"/>
+          <w:sz w:val="20"/>
+          <w:szCs w:val="20"/>
+        </w:rPr>
+      </w:pPr>
+      <w:r>
+        <w:rPr>
+          <w:rFonts w:ascii="Times New Roman" w:hAnsi="Times New Roman" w:cs="Times New Roman"/>
+          <w:sz w:val="20"/>
+          <w:szCs w:val="20"/>
+        </w:rPr>
+        <w:t>Fonte</w:t>
+      </w:r>
+      <w:r>
+        <w:rPr>
+          <w:rFonts w:ascii="Times New Roman" w:hAnsi="Times New Roman" w:cs="Times New Roman"/>
+          <w:sz w:val="20"/>
+          <w:szCs w:val="20"/>
+        </w:rPr>
+        <w:t xml:space="preserve"> - </w:t>
+      </w:r>
+      <w:r>
+        <w:rPr>
+          <w:rFonts w:ascii="Times New Roman" w:hAnsi="Times New Roman" w:cs="Times New Roman"/>
+          <w:sz w:val="20"/>
+          <w:szCs w:val="20"/>
+        </w:rPr>
+        <w:t>Elaborado pelos autores</w:t>
+      </w:r>
+      <w:r>
+        <w:rPr>
+          <w:rFonts w:ascii="Times New Roman" w:hAnsi="Times New Roman" w:cs="Times New Roman"/>
+          <w:sz w:val="20"/>
+          <w:szCs w:val="20"/>
+        </w:rPr>
+        <w:t>.</w:t>
+      </w:r>
+    </w:p>
+    <w:p/>
+    <w:p>
+      <w:pPr>
+        <w:pStyle w:val="BodyText"/>
+        <w:spacing w:after="0" w:line="360" w:lineRule="auto"/>
+        <w:jc w:val="both"/>
+        <w:rPr>
+          <w:rFonts w:ascii="Times New Roman" w:hAnsi="Times New Roman" w:cs="Times New Roman"/>
+        </w:rPr>
+      </w:pPr>
+      <w:r>
+        <w:rPr>
+          <w:rFonts w:ascii="Times New Roman" w:hAnsi="Times New Roman" w:cs="Times New Roman"/>
+        </w:rPr>
+        <w:t>Para o desenvolvimento da nuvem de palavras ilustrada acim</w:t>
+      </w:r>
+      <w:r>
+        <w:rPr>
+          <w:rFonts w:ascii="Times New Roman" w:hAnsi="Times New Roman" w:cs="Times New Roman"/>
+        </w:rPr>
+        <w:t xml:space="preserve">a utilizamos a biblioteca </w:t>
+      </w:r>
+      <w:proofErr w:type="spellStart"/>
+      <w:r>
+        <w:rPr>
+          <w:rFonts w:ascii="Times New Roman" w:hAnsi="Times New Roman" w:cs="Times New Roman"/>
+        </w:rPr>
+        <w:t>WordCloud</w:t>
+      </w:r>
+      <w:proofErr w:type="spellEnd"/>
+      <w:r>
+        <w:rPr>
+          <w:rFonts w:ascii="Times New Roman" w:hAnsi="Times New Roman" w:cs="Times New Roman"/>
+        </w:rPr>
+        <w:t xml:space="preserve"> do Python.</w:t>
+      </w:r>
+    </w:p>
+    <w:p>
+      <w:pPr>
+        <w:pStyle w:val="BodyText"/>
+        <w:spacing w:after="0" w:line="360" w:lineRule="auto"/>
+        <w:jc w:val="both"/>
+        <w:rPr>
+          <w:rFonts w:ascii="Times New Roman" w:hAnsi="Times New Roman" w:cs="Times New Roman"/>
+        </w:rPr>
+      </w:pPr>
+    </w:p>
+    <w:p>
+      <w:pPr>
         <w:pStyle w:val="Heading3"/>
         <w:spacing w:before="0" w:after="240" w:line="480" w:lineRule="auto"/>
         <w:ind w:left="426" w:hanging="426"/>
@@ -2312,9 +2512,144 @@
           <w:sz w:val="20"/>
           <w:szCs w:val="20"/>
         </w:rPr>
-        <w:t>3</w:t>
-      </w:r>
-      <w:r>
+        <w:t>3 Stop Words</w:t>
+      </w:r>
+    </w:p>
+    <w:p>
+      <w:pPr>
+        <w:pStyle w:val="BodyText"/>
+        <w:spacing w:after="0" w:line="360" w:lineRule="auto"/>
+        <w:jc w:val="both"/>
+        <w:rPr>
+          <w:rFonts w:ascii="Times New Roman" w:hAnsi="Times New Roman" w:cs="Times New Roman"/>
+        </w:rPr>
+      </w:pPr>
+      <w:r>
+        <w:rPr>
+          <w:rFonts w:ascii="Times New Roman" w:hAnsi="Times New Roman" w:cs="Times New Roman"/>
+        </w:rPr>
+        <w:t xml:space="preserve">Em projetos de </w:t>
+      </w:r>
+      <w:r>
+        <w:rPr>
+          <w:rFonts w:ascii="Times New Roman" w:hAnsi="Times New Roman" w:cs="Times New Roman"/>
+        </w:rPr>
+        <w:t xml:space="preserve">análise de sentimentos, a etapa de remoção de stop words é uma etapa fundamental do pré-processamento de texto. </w:t>
+      </w:r>
+      <w:proofErr w:type="gramStart"/>
+      <w:r>
+        <w:rPr>
+          <w:rFonts w:ascii="Times New Roman" w:hAnsi="Times New Roman" w:cs="Times New Roman"/>
+        </w:rPr>
+        <w:t>Via de regra</w:t>
+      </w:r>
+      <w:proofErr w:type="gramEnd"/>
+      <w:r>
+        <w:rPr>
+          <w:rFonts w:ascii="Times New Roman" w:hAnsi="Times New Roman" w:cs="Times New Roman"/>
+        </w:rPr>
+        <w:t xml:space="preserve">, as </w:t>
+      </w:r>
+      <w:r>
+        <w:rPr>
+          <w:rFonts w:ascii="Times New Roman" w:hAnsi="Times New Roman" w:cs="Times New Roman"/>
+        </w:rPr>
+        <w:t>s</w:t>
+      </w:r>
+      <w:r>
+        <w:rPr>
+          <w:rFonts w:ascii="Times New Roman" w:hAnsi="Times New Roman" w:cs="Times New Roman"/>
+        </w:rPr>
+        <w:t xml:space="preserve">top words </w:t>
+      </w:r>
+      <w:r>
+        <w:rPr>
+          <w:rFonts w:ascii="Times New Roman" w:hAnsi="Times New Roman" w:cs="Times New Roman"/>
+        </w:rPr>
+        <w:t xml:space="preserve">correspondem a </w:t>
+      </w:r>
+      <w:r>
+        <w:rPr>
+          <w:rFonts w:ascii="Times New Roman" w:hAnsi="Times New Roman" w:cs="Times New Roman"/>
+        </w:rPr>
+        <w:t>palavras que, em geral, não agregam significado relevante ao contexto do texto quando analisado em um modelo de análise de sentimentos</w:t>
+      </w:r>
+      <w:r>
+        <w:rPr>
+          <w:rFonts w:ascii="Times New Roman" w:hAnsi="Times New Roman" w:cs="Times New Roman"/>
+        </w:rPr>
+        <w:t xml:space="preserve">. </w:t>
+      </w:r>
+      <w:r>
+        <w:rPr>
+          <w:rFonts w:ascii="Times New Roman" w:hAnsi="Times New Roman" w:cs="Times New Roman"/>
+        </w:rPr>
+        <w:t xml:space="preserve">No </w:t>
+      </w:r>
+      <w:proofErr w:type="spellStart"/>
+      <w:r>
+        <w:rPr>
+          <w:rFonts w:ascii="Times New Roman" w:hAnsi="Times New Roman" w:cs="Times New Roman"/>
+        </w:rPr>
+        <w:t>Córpus</w:t>
+      </w:r>
+      <w:proofErr w:type="spellEnd"/>
+      <w:r>
+        <w:rPr>
+          <w:rFonts w:ascii="Times New Roman" w:hAnsi="Times New Roman" w:cs="Times New Roman"/>
+        </w:rPr>
+        <w:t xml:space="preserve"> utilizado para o desenvolvimento deste trabalho foram identificadas </w:t>
+      </w:r>
+      <w:r>
+        <w:rPr>
+          <w:rFonts w:ascii="Times New Roman" w:hAnsi="Times New Roman" w:cs="Times New Roman"/>
+        </w:rPr>
+        <w:t xml:space="preserve">177 diferentes stop words. Ao efetuarmos uma análise </w:t>
+      </w:r>
+      <w:r>
+        <w:rPr>
+          <w:rFonts w:ascii="Times New Roman" w:hAnsi="Times New Roman" w:cs="Times New Roman"/>
+        </w:rPr>
+        <w:t>detalhada de cada stop word, entendemos que a única stop word</w:t>
+      </w:r>
+      <w:r>
+        <w:rPr>
+          <w:rFonts w:ascii="Times New Roman" w:hAnsi="Times New Roman" w:cs="Times New Roman"/>
+        </w:rPr>
+        <w:t xml:space="preserve"> que deveria ser mantida correspondia a palavra “Não”, dado que</w:t>
+      </w:r>
+      <w:r>
+        <w:rPr>
+          <w:rFonts w:ascii="Times New Roman" w:hAnsi="Times New Roman" w:cs="Times New Roman"/>
+        </w:rPr>
+        <w:t xml:space="preserve"> tal stop word foi comumente utilizada pelos consumidores para expressar um sentimento negativo referente a um determinado produto.</w:t>
+      </w:r>
+      <w:r>
+        <w:rPr>
+          <w:rFonts w:ascii="Times New Roman" w:hAnsi="Times New Roman" w:cs="Times New Roman"/>
+        </w:rPr>
+        <w:t xml:space="preserve"> No processo de remoção de stop words foram consideradas as funcionalidades providas pela biblioteca NLTK</w:t>
+      </w:r>
+      <w:r>
+        <w:rPr>
+          <w:rFonts w:ascii="Times New Roman" w:hAnsi="Times New Roman" w:cs="Times New Roman"/>
+        </w:rPr>
+        <w:t>.</w:t>
+      </w:r>
+    </w:p>
+    <w:p>
+      <w:pPr>
+        <w:pStyle w:val="BodyText"/>
+        <w:spacing w:after="0" w:line="360" w:lineRule="auto"/>
+        <w:jc w:val="both"/>
+      </w:pPr>
+    </w:p>
+    <w:p>
+      <w:pPr>
+        <w:pStyle w:val="Heading3"/>
+        <w:spacing w:before="0" w:after="240" w:line="480" w:lineRule="auto"/>
+        <w:ind w:left="426" w:hanging="426"/>
+        <w:jc w:val="both"/>
         <w:rPr>
           <w:rFonts w:ascii="Times New Roman" w:hAnsi="Times New Roman" w:cs="Times New Roman"/>
           <w:b/>
@@ -2323,8 +2658,7 @@
           <w:sz w:val="20"/>
           <w:szCs w:val="20"/>
         </w:rPr>
-        <w:t xml:space="preserve"> </w:t>
-      </w:r>
+      </w:pPr>
       <w:r>
         <w:rPr>
           <w:rFonts w:ascii="Times New Roman" w:hAnsi="Times New Roman" w:cs="Times New Roman"/>
@@ -2334,144 +2668,9 @@
           <w:sz w:val="20"/>
           <w:szCs w:val="20"/>
         </w:rPr>
-        <w:t>Stop Words</w:t>
-      </w:r>
-    </w:p>
-    <w:p>
-      <w:pPr>
-        <w:pStyle w:val="BodyText"/>
-        <w:spacing w:after="0" w:line="360" w:lineRule="auto"/>
-        <w:jc w:val="both"/>
-        <w:rPr>
-          <w:rFonts w:ascii="Times New Roman" w:hAnsi="Times New Roman" w:cs="Times New Roman"/>
-        </w:rPr>
-      </w:pPr>
-      <w:r>
-        <w:rPr>
-          <w:rFonts w:ascii="Times New Roman" w:hAnsi="Times New Roman" w:cs="Times New Roman"/>
-        </w:rPr>
-        <w:t xml:space="preserve">Em projetos de </w:t>
-      </w:r>
-      <w:r>
-        <w:rPr>
-          <w:rFonts w:ascii="Times New Roman" w:hAnsi="Times New Roman" w:cs="Times New Roman"/>
-        </w:rPr>
-        <w:t xml:space="preserve">análise de sentimentos, a etapa de remoção de stop words é uma etapa fundamental do pré-processamento de texto. </w:t>
-      </w:r>
-      <w:proofErr w:type="gramStart"/>
-      <w:r>
-        <w:rPr>
-          <w:rFonts w:ascii="Times New Roman" w:hAnsi="Times New Roman" w:cs="Times New Roman"/>
-        </w:rPr>
-        <w:t>Via de regra</w:t>
-      </w:r>
-      <w:proofErr w:type="gramEnd"/>
-      <w:r>
-        <w:rPr>
-          <w:rFonts w:ascii="Times New Roman" w:hAnsi="Times New Roman" w:cs="Times New Roman"/>
-        </w:rPr>
-        <w:t xml:space="preserve">, as </w:t>
-      </w:r>
-      <w:r>
-        <w:rPr>
-          <w:rFonts w:ascii="Times New Roman" w:hAnsi="Times New Roman" w:cs="Times New Roman"/>
-        </w:rPr>
-        <w:t>s</w:t>
-      </w:r>
-      <w:r>
-        <w:rPr>
-          <w:rFonts w:ascii="Times New Roman" w:hAnsi="Times New Roman" w:cs="Times New Roman"/>
-        </w:rPr>
-        <w:t xml:space="preserve">top words </w:t>
-      </w:r>
-      <w:r>
-        <w:rPr>
-          <w:rFonts w:ascii="Times New Roman" w:hAnsi="Times New Roman" w:cs="Times New Roman"/>
-        </w:rPr>
-        <w:t xml:space="preserve">correspondem a </w:t>
-      </w:r>
-      <w:r>
-        <w:rPr>
-          <w:rFonts w:ascii="Times New Roman" w:hAnsi="Times New Roman" w:cs="Times New Roman"/>
-        </w:rPr>
-        <w:t>palavras que, em geral, não agregam significado relevante ao contexto do texto quando analisado em um modelo de análise de sentimentos</w:t>
-      </w:r>
-      <w:r>
-        <w:rPr>
-          <w:rFonts w:ascii="Times New Roman" w:hAnsi="Times New Roman" w:cs="Times New Roman"/>
-        </w:rPr>
-        <w:t xml:space="preserve">. </w:t>
-      </w:r>
-      <w:r>
-        <w:rPr>
-          <w:rFonts w:ascii="Times New Roman" w:hAnsi="Times New Roman" w:cs="Times New Roman"/>
-        </w:rPr>
-        <w:t xml:space="preserve">No </w:t>
-      </w:r>
-      <w:proofErr w:type="spellStart"/>
-      <w:r>
-        <w:rPr>
-          <w:rFonts w:ascii="Times New Roman" w:hAnsi="Times New Roman" w:cs="Times New Roman"/>
-        </w:rPr>
-        <w:t>Córpus</w:t>
-      </w:r>
-      <w:proofErr w:type="spellEnd"/>
-      <w:r>
-        <w:rPr>
-          <w:rFonts w:ascii="Times New Roman" w:hAnsi="Times New Roman" w:cs="Times New Roman"/>
-        </w:rPr>
-        <w:t xml:space="preserve"> utilizado para o desenvolvimento deste trabalho foram identificadas </w:t>
-      </w:r>
-      <w:r>
-        <w:rPr>
-          <w:rFonts w:ascii="Times New Roman" w:hAnsi="Times New Roman" w:cs="Times New Roman"/>
-        </w:rPr>
-        <w:t xml:space="preserve">177 diferentes stop words. Ao efetuarmos uma análise </w:t>
-      </w:r>
-      <w:r>
-        <w:rPr>
-          <w:rFonts w:ascii="Times New Roman" w:hAnsi="Times New Roman" w:cs="Times New Roman"/>
-        </w:rPr>
-        <w:t>detalhada de cada stop word, entendemos que a única stop word</w:t>
-      </w:r>
-      <w:r>
-        <w:rPr>
-          <w:rFonts w:ascii="Times New Roman" w:hAnsi="Times New Roman" w:cs="Times New Roman"/>
-        </w:rPr>
-        <w:t xml:space="preserve"> que deveria ser mantida correspondia a palavra “Não”, dado que</w:t>
-      </w:r>
-      <w:r>
-        <w:rPr>
-          <w:rFonts w:ascii="Times New Roman" w:hAnsi="Times New Roman" w:cs="Times New Roman"/>
-        </w:rPr>
-        <w:t xml:space="preserve"> tal stop word foi comumente utilizada pelos consumidores para expressar um sentimento negativo referente a um determinado produto.</w:t>
-      </w:r>
-      <w:r>
-        <w:rPr>
-          <w:rFonts w:ascii="Times New Roman" w:hAnsi="Times New Roman" w:cs="Times New Roman"/>
-        </w:rPr>
-        <w:t xml:space="preserve"> No processo de remoção de stop words foram consideradas as funcionalidades providas pela biblioteca NLTK</w:t>
-      </w:r>
-      <w:r>
-        <w:rPr>
-          <w:rFonts w:ascii="Times New Roman" w:hAnsi="Times New Roman" w:cs="Times New Roman"/>
-        </w:rPr>
-        <w:t>.</w:t>
-      </w:r>
-    </w:p>
-    <w:p>
-      <w:pPr>
-        <w:pStyle w:val="BodyText"/>
-        <w:spacing w:after="0" w:line="360" w:lineRule="auto"/>
-        <w:jc w:val="both"/>
-      </w:pPr>
-    </w:p>
-    <w:p>
-      <w:pPr>
-        <w:pStyle w:val="Heading3"/>
-        <w:spacing w:before="0" w:after="240" w:line="480" w:lineRule="auto"/>
-        <w:ind w:left="426" w:hanging="426"/>
-        <w:jc w:val="both"/>
+        <w:t>5.</w:t>
+      </w:r>
+      <w:r>
         <w:rPr>
           <w:rFonts w:ascii="Times New Roman" w:hAnsi="Times New Roman" w:cs="Times New Roman"/>
           <w:b/>
@@ -2480,7 +2679,8 @@
           <w:sz w:val="20"/>
           <w:szCs w:val="20"/>
         </w:rPr>
-      </w:pPr>
+        <w:t>4</w:t>
+      </w:r>
       <w:r>
         <w:rPr>
           <w:rFonts w:ascii="Times New Roman" w:hAnsi="Times New Roman" w:cs="Times New Roman"/>
@@ -2490,7 +2690,7 @@
           <w:sz w:val="20"/>
           <w:szCs w:val="20"/>
         </w:rPr>
-        <w:t>5.</w:t>
+        <w:t xml:space="preserve"> </w:t>
       </w:r>
       <w:r>
         <w:rPr>
@@ -2501,28 +2701,6 @@
           <w:sz w:val="20"/>
           <w:szCs w:val="20"/>
         </w:rPr>
-        <w:t>4</w:t>
-      </w:r>
-      <w:r>
-        <w:rPr>
-          <w:rFonts w:ascii="Times New Roman" w:hAnsi="Times New Roman" w:cs="Times New Roman"/>
-          <w:b/>
-          <w:bCs/>
-          <w:color w:val="auto"/>
-          <w:sz w:val="20"/>
-          <w:szCs w:val="20"/>
-        </w:rPr>
-        <w:t xml:space="preserve"> </w:t>
-      </w:r>
-      <w:r>
-        <w:rPr>
-          <w:rFonts w:ascii="Times New Roman" w:hAnsi="Times New Roman" w:cs="Times New Roman"/>
-          <w:b/>
-          <w:bCs/>
-          <w:color w:val="auto"/>
-          <w:sz w:val="20"/>
-          <w:szCs w:val="20"/>
-        </w:rPr>
         <w:t>Tokenização</w:t>
       </w:r>
     </w:p>
@@ -2647,6 +2825,27 @@
           <w:rFonts w:ascii="Times New Roman" w:hAnsi="Times New Roman" w:cs="Times New Roman"/>
         </w:rPr>
         <w:t>de maneira mais granular, o que é fundamental para extrair informações significativas e relevantes.</w:t>
+      </w:r>
+    </w:p>
+    <w:p>
+      <w:pPr>
+        <w:rPr>
+          <w:rFonts w:ascii="Times New Roman" w:eastAsiaTheme="majorEastAsia" w:hAnsi="Times New Roman" w:cs="Times New Roman"/>
+          <w:b/>
+          <w:bCs/>
+          <w:sz w:val="24"/>
+          <w:szCs w:val="24"/>
+        </w:rPr>
+      </w:pPr>
+      <w:r>
+        <w:rPr>
+          <w:rFonts w:ascii="Times New Roman" w:hAnsi="Times New Roman" w:cs="Times New Roman"/>
+          <w:b/>
+          <w:bCs/>
+          <w:sz w:val="24"/>
+          <w:szCs w:val="24"/>
+        </w:rPr>
+        <w:br w:type="page"/>
       </w:r>
     </w:p>
     <w:p>
@@ -2670,6 +2869,7 @@
           <w:sz w:val="24"/>
           <w:szCs w:val="24"/>
         </w:rPr>
+        <w:lastRenderedPageBreak/>
         <w:t>6</w:t>
       </w:r>
       <w:r>
@@ -2754,7 +2954,6 @@
         <w:rPr>
           <w:rFonts w:ascii="Times New Roman" w:hAnsi="Times New Roman" w:cs="Times New Roman"/>
         </w:rPr>
-        <w:lastRenderedPageBreak/>
         <w:t>entender a distribuição d</w:t>
       </w:r>
       <w:r>
@@ -2953,11 +3152,45 @@
     </w:tbl>
     <w:p>
       <w:pPr>
-        <w:jc w:val="both"/>
-        <w:rPr>
-          <w:rFonts w:ascii="Times New Roman" w:hAnsi="Times New Roman" w:cs="Times New Roman"/>
-        </w:rPr>
-      </w:pPr>
+        <w:spacing w:after="0"/>
+        <w:rPr>
+          <w:rFonts w:ascii="Times New Roman" w:hAnsi="Times New Roman" w:cs="Times New Roman"/>
+          <w:sz w:val="20"/>
+          <w:szCs w:val="20"/>
+        </w:rPr>
+      </w:pPr>
+      <w:r>
+        <w:rPr>
+          <w:rFonts w:ascii="Times New Roman" w:hAnsi="Times New Roman" w:cs="Times New Roman"/>
+          <w:sz w:val="20"/>
+          <w:szCs w:val="20"/>
+        </w:rPr>
+        <w:t>Fonte</w:t>
+      </w:r>
+      <w:r>
+        <w:rPr>
+          <w:rFonts w:ascii="Times New Roman" w:hAnsi="Times New Roman" w:cs="Times New Roman"/>
+          <w:sz w:val="20"/>
+          <w:szCs w:val="20"/>
+        </w:rPr>
+        <w:t xml:space="preserve"> - </w:t>
+      </w:r>
+      <w:r>
+        <w:rPr>
+          <w:rFonts w:ascii="Times New Roman" w:hAnsi="Times New Roman" w:cs="Times New Roman"/>
+          <w:sz w:val="20"/>
+          <w:szCs w:val="20"/>
+        </w:rPr>
+        <w:t>Elaborado pelos autores</w:t>
+      </w:r>
+      <w:r>
+        <w:rPr>
+          <w:rFonts w:ascii="Times New Roman" w:hAnsi="Times New Roman" w:cs="Times New Roman"/>
+          <w:sz w:val="20"/>
+          <w:szCs w:val="20"/>
+        </w:rPr>
+        <w:t>.</w:t>
+      </w:r>
     </w:p>
     <w:p>
       <w:pPr>
@@ -2968,126 +3201,6 @@
           <w:rFonts w:ascii="Times New Roman" w:hAnsi="Times New Roman" w:cs="Times New Roman"/>
         </w:rPr>
       </w:pPr>
-      <w:r>
-        <w:rPr>
-          <w:rFonts w:ascii="Times New Roman" w:hAnsi="Times New Roman" w:cs="Times New Roman"/>
-        </w:rPr>
-        <w:t xml:space="preserve">Adicionalmente, foi desenvolvido um </w:t>
-      </w:r>
-      <w:r>
-        <w:rPr>
-          <w:rFonts w:ascii="Times New Roman" w:hAnsi="Times New Roman" w:cs="Times New Roman"/>
-        </w:rPr>
-        <w:t>histograma</w:t>
-      </w:r>
-      <w:r>
-        <w:rPr>
-          <w:rFonts w:ascii="Times New Roman" w:hAnsi="Times New Roman" w:cs="Times New Roman"/>
-        </w:rPr>
-        <w:t xml:space="preserve"> contendo a</w:t>
-      </w:r>
-      <w:r>
-        <w:rPr>
-          <w:rFonts w:ascii="Times New Roman" w:hAnsi="Times New Roman" w:cs="Times New Roman"/>
-        </w:rPr>
-        <w:t xml:space="preserve"> distribuição do comprimento dos comentários após o pré-processamento.</w:t>
-      </w:r>
-      <w:r>
-        <w:rPr>
-          <w:rFonts w:ascii="Times New Roman" w:hAnsi="Times New Roman" w:cs="Times New Roman"/>
-        </w:rPr>
-        <w:t xml:space="preserve"> </w:t>
-      </w:r>
-      <w:r>
-        <w:rPr>
-          <w:rFonts w:ascii="Times New Roman" w:hAnsi="Times New Roman" w:cs="Times New Roman"/>
-        </w:rPr>
-        <w:t>Este histograma</w:t>
-      </w:r>
-      <w:r>
-        <w:rPr>
-          <w:rFonts w:ascii="Times New Roman" w:hAnsi="Times New Roman" w:cs="Times New Roman"/>
-        </w:rPr>
-        <w:t xml:space="preserve"> </w:t>
-      </w:r>
-      <w:r>
-        <w:rPr>
-          <w:rFonts w:ascii="Times New Roman" w:hAnsi="Times New Roman" w:cs="Times New Roman"/>
-        </w:rPr>
-        <w:t xml:space="preserve">nos </w:t>
-      </w:r>
-      <w:r>
-        <w:rPr>
-          <w:rFonts w:ascii="Times New Roman" w:hAnsi="Times New Roman" w:cs="Times New Roman"/>
-        </w:rPr>
-        <w:t>permit</w:t>
-      </w:r>
-      <w:r>
-        <w:rPr>
-          <w:rFonts w:ascii="Times New Roman" w:hAnsi="Times New Roman" w:cs="Times New Roman"/>
-        </w:rPr>
-        <w:t>iu</w:t>
-      </w:r>
-      <w:r>
-        <w:rPr>
-          <w:rFonts w:ascii="Times New Roman" w:hAnsi="Times New Roman" w:cs="Times New Roman"/>
-        </w:rPr>
-        <w:t xml:space="preserve"> identificar como os tamanhos dos comentários variam, fornecendo uma visão clara da densidade e dispersão dos dados.</w:t>
-      </w:r>
-      <w:r>
-        <w:rPr>
-          <w:rFonts w:ascii="Times New Roman" w:hAnsi="Times New Roman" w:cs="Times New Roman"/>
-        </w:rPr>
-        <w:t xml:space="preserve"> </w:t>
-      </w:r>
-      <w:r>
-        <w:rPr>
-          <w:rFonts w:ascii="Times New Roman" w:hAnsi="Times New Roman" w:cs="Times New Roman"/>
-        </w:rPr>
-        <w:t>Ao visualizar</w:t>
-      </w:r>
-      <w:r>
-        <w:rPr>
-          <w:rFonts w:ascii="Times New Roman" w:hAnsi="Times New Roman" w:cs="Times New Roman"/>
-        </w:rPr>
-        <w:t>mos</w:t>
-      </w:r>
-      <w:r>
-        <w:rPr>
-          <w:rFonts w:ascii="Times New Roman" w:hAnsi="Times New Roman" w:cs="Times New Roman"/>
-        </w:rPr>
-        <w:t xml:space="preserve"> a distribuição dos tamanhos dos comentários, </w:t>
-      </w:r>
-      <w:r>
-        <w:rPr>
-          <w:rFonts w:ascii="Times New Roman" w:hAnsi="Times New Roman" w:cs="Times New Roman"/>
-        </w:rPr>
-        <w:t>pudemos</w:t>
-      </w:r>
-      <w:r>
-        <w:rPr>
-          <w:rFonts w:ascii="Times New Roman" w:hAnsi="Times New Roman" w:cs="Times New Roman"/>
-        </w:rPr>
-        <w:t xml:space="preserve"> </w:t>
-      </w:r>
-      <w:r>
-        <w:rPr>
-          <w:rFonts w:ascii="Times New Roman" w:hAnsi="Times New Roman" w:cs="Times New Roman"/>
-        </w:rPr>
-        <w:t>identificar padrões, como a prevalência de comentários curtos ou longos. Isso pode indicar a natureza das interações dos clientes, como comentários mais curtos talvez indicando feedback rápido e direto, enquanto os mais longos podem conter opiniões mais detalhadas.</w:t>
-      </w:r>
-      <w:r>
-        <w:rPr>
-          <w:rFonts w:ascii="Times New Roman" w:hAnsi="Times New Roman" w:cs="Times New Roman"/>
-        </w:rPr>
-        <w:t xml:space="preserve"> </w:t>
-      </w:r>
-      <w:r>
-        <w:rPr>
-          <w:rFonts w:ascii="Times New Roman" w:hAnsi="Times New Roman" w:cs="Times New Roman"/>
-        </w:rPr>
-        <w:t>A linha de média adicionada ao gráfico fornece uma métrica estatística fundamental, permitindo comparar a média do tamanho dos comentários com a distribuição geral. Isso ajuda a contextualizar os dados e pode ser útil para identificar desvios significativos.</w:t>
-      </w:r>
     </w:p>
     <w:p>
       <w:pPr>
@@ -3098,12 +3211,146 @@
           <w:rFonts w:ascii="Times New Roman" w:hAnsi="Times New Roman" w:cs="Times New Roman"/>
         </w:rPr>
       </w:pPr>
+      <w:r>
+        <w:rPr>
+          <w:rFonts w:ascii="Times New Roman" w:hAnsi="Times New Roman" w:cs="Times New Roman"/>
+        </w:rPr>
+        <w:t xml:space="preserve">Adicionalmente, foi desenvolvido um </w:t>
+      </w:r>
+      <w:r>
+        <w:rPr>
+          <w:rFonts w:ascii="Times New Roman" w:hAnsi="Times New Roman" w:cs="Times New Roman"/>
+        </w:rPr>
+        <w:t>histograma</w:t>
+      </w:r>
+      <w:r>
+        <w:rPr>
+          <w:rFonts w:ascii="Times New Roman" w:hAnsi="Times New Roman" w:cs="Times New Roman"/>
+        </w:rPr>
+        <w:t xml:space="preserve"> contendo a</w:t>
+      </w:r>
+      <w:r>
+        <w:rPr>
+          <w:rFonts w:ascii="Times New Roman" w:hAnsi="Times New Roman" w:cs="Times New Roman"/>
+        </w:rPr>
+        <w:t xml:space="preserve"> distribuição do comprimento dos comentários após o pré-processamento.</w:t>
+      </w:r>
+      <w:r>
+        <w:rPr>
+          <w:rFonts w:ascii="Times New Roman" w:hAnsi="Times New Roman" w:cs="Times New Roman"/>
+        </w:rPr>
+        <w:t xml:space="preserve"> </w:t>
+      </w:r>
+      <w:r>
+        <w:rPr>
+          <w:rFonts w:ascii="Times New Roman" w:hAnsi="Times New Roman" w:cs="Times New Roman"/>
+        </w:rPr>
+        <w:t>Este histograma</w:t>
+      </w:r>
+      <w:r>
+        <w:rPr>
+          <w:rFonts w:ascii="Times New Roman" w:hAnsi="Times New Roman" w:cs="Times New Roman"/>
+        </w:rPr>
+        <w:t xml:space="preserve"> </w:t>
+      </w:r>
+      <w:r>
+        <w:rPr>
+          <w:rFonts w:ascii="Times New Roman" w:hAnsi="Times New Roman" w:cs="Times New Roman"/>
+        </w:rPr>
+        <w:t xml:space="preserve">nos </w:t>
+      </w:r>
+      <w:r>
+        <w:rPr>
+          <w:rFonts w:ascii="Times New Roman" w:hAnsi="Times New Roman" w:cs="Times New Roman"/>
+        </w:rPr>
+        <w:t>permit</w:t>
+      </w:r>
+      <w:r>
+        <w:rPr>
+          <w:rFonts w:ascii="Times New Roman" w:hAnsi="Times New Roman" w:cs="Times New Roman"/>
+        </w:rPr>
+        <w:t>iu</w:t>
+      </w:r>
+      <w:r>
+        <w:rPr>
+          <w:rFonts w:ascii="Times New Roman" w:hAnsi="Times New Roman" w:cs="Times New Roman"/>
+        </w:rPr>
+        <w:t xml:space="preserve"> identificar como os tamanhos dos comentários variam, fornecendo uma visão clara da densidade e dispersão dos dados.</w:t>
+      </w:r>
+      <w:r>
+        <w:rPr>
+          <w:rFonts w:ascii="Times New Roman" w:hAnsi="Times New Roman" w:cs="Times New Roman"/>
+        </w:rPr>
+        <w:t xml:space="preserve"> </w:t>
+      </w:r>
+      <w:r>
+        <w:rPr>
+          <w:rFonts w:ascii="Times New Roman" w:hAnsi="Times New Roman" w:cs="Times New Roman"/>
+        </w:rPr>
+        <w:t>Ao visualizar</w:t>
+      </w:r>
+      <w:r>
+        <w:rPr>
+          <w:rFonts w:ascii="Times New Roman" w:hAnsi="Times New Roman" w:cs="Times New Roman"/>
+        </w:rPr>
+        <w:t>mos</w:t>
+      </w:r>
+      <w:r>
+        <w:rPr>
+          <w:rFonts w:ascii="Times New Roman" w:hAnsi="Times New Roman" w:cs="Times New Roman"/>
+        </w:rPr>
+        <w:t xml:space="preserve"> a distribuição dos tamanhos dos comentários, </w:t>
+      </w:r>
+      <w:r>
+        <w:rPr>
+          <w:rFonts w:ascii="Times New Roman" w:hAnsi="Times New Roman" w:cs="Times New Roman"/>
+        </w:rPr>
+        <w:t>pudemos</w:t>
+      </w:r>
+      <w:r>
+        <w:rPr>
+          <w:rFonts w:ascii="Times New Roman" w:hAnsi="Times New Roman" w:cs="Times New Roman"/>
+        </w:rPr>
+        <w:t xml:space="preserve"> </w:t>
+      </w:r>
+      <w:r>
+        <w:rPr>
+          <w:rFonts w:ascii="Times New Roman" w:hAnsi="Times New Roman" w:cs="Times New Roman"/>
+        </w:rPr>
+        <w:t>identificar padrões, como a prevalência de comentários curtos ou longos. Isso pode indicar a natureza das interações dos clientes, como comentários mais curtos talvez indicando feedback rápido e direto, enquanto os mais longos podem conter opiniões mais detalhadas.</w:t>
+      </w:r>
+      <w:r>
+        <w:rPr>
+          <w:rFonts w:ascii="Times New Roman" w:hAnsi="Times New Roman" w:cs="Times New Roman"/>
+        </w:rPr>
+        <w:t xml:space="preserve"> </w:t>
+      </w:r>
+      <w:r>
+        <w:rPr>
+          <w:rFonts w:ascii="Times New Roman" w:hAnsi="Times New Roman" w:cs="Times New Roman"/>
+        </w:rPr>
+        <w:t>A linha de média adicionada ao gráfico fornece uma métrica estatística fundamental, permitindo comparar a média do tamanho dos comentários com a distribuição geral. Isso ajuda a contextualizar os dados e pode ser útil para identificar desvios significativos.</w:t>
+      </w:r>
     </w:p>
     <w:p>
+      <w:pPr>
+        <w:pStyle w:val="BodyText"/>
+        <w:spacing w:after="0" w:line="360" w:lineRule="auto"/>
+        <w:jc w:val="both"/>
+        <w:rPr>
+          <w:rFonts w:ascii="Times New Roman" w:hAnsi="Times New Roman" w:cs="Times New Roman"/>
+        </w:rPr>
+      </w:pPr>
+    </w:p>
+    <w:p>
+      <w:pPr>
+        <w:spacing w:after="0"/>
+      </w:pPr>
       <w:r>
         <w:rPr>
           <w:noProof/>
         </w:rPr>
+        <w:lastRenderedPageBreak/>
         <w:drawing>
           <wp:inline distT="0" distB="0" distL="0" distR="0" wp14:anchorId="19E4ACAE" wp14:editId="58303149">
             <wp:extent cx="5749137" cy="3641775"/>
@@ -3156,7 +3403,48 @@
         </w:drawing>
       </w:r>
     </w:p>
-    <w:p/>
+    <w:p>
+      <w:pPr>
+        <w:spacing w:after="0"/>
+        <w:rPr>
+          <w:rFonts w:ascii="Times New Roman" w:hAnsi="Times New Roman" w:cs="Times New Roman"/>
+          <w:sz w:val="20"/>
+          <w:szCs w:val="20"/>
+        </w:rPr>
+      </w:pPr>
+      <w:r>
+        <w:rPr>
+          <w:rFonts w:ascii="Times New Roman" w:hAnsi="Times New Roman" w:cs="Times New Roman"/>
+          <w:sz w:val="20"/>
+          <w:szCs w:val="20"/>
+        </w:rPr>
+        <w:t>Fonte</w:t>
+      </w:r>
+      <w:r>
+        <w:rPr>
+          <w:rFonts w:ascii="Times New Roman" w:hAnsi="Times New Roman" w:cs="Times New Roman"/>
+          <w:sz w:val="20"/>
+          <w:szCs w:val="20"/>
+        </w:rPr>
+        <w:t xml:space="preserve"> - </w:t>
+      </w:r>
+      <w:r>
+        <w:rPr>
+          <w:rFonts w:ascii="Times New Roman" w:hAnsi="Times New Roman" w:cs="Times New Roman"/>
+          <w:sz w:val="20"/>
+          <w:szCs w:val="20"/>
+        </w:rPr>
+        <w:t>Elaborado pelos autores</w:t>
+      </w:r>
+      <w:r>
+        <w:rPr>
+          <w:rFonts w:ascii="Times New Roman" w:hAnsi="Times New Roman" w:cs="Times New Roman"/>
+          <w:sz w:val="20"/>
+          <w:szCs w:val="20"/>
+        </w:rPr>
+        <w:t>.</w:t>
+      </w:r>
+    </w:p>
     <w:p>
       <w:pPr>
         <w:pStyle w:val="Heading1"/>
@@ -3178,7 +3466,6 @@
           <w:sz w:val="24"/>
           <w:szCs w:val="24"/>
         </w:rPr>
-        <w:lastRenderedPageBreak/>
         <w:t>7</w:t>
       </w:r>
       <w:r>
@@ -3449,19 +3736,26 @@
         <w:rPr>
           <w:rFonts w:ascii="Times New Roman" w:hAnsi="Times New Roman" w:cs="Times New Roman"/>
         </w:rPr>
-        <w:t xml:space="preserve"> então incorporada ao conjunto de dados, possibilitando a realização de análises mais aprofundadas sobre a disposição dos consumidores em recomendar um produto ou serviço a um amigo. A</w:t>
-      </w:r>
-      <w:r>
-        <w:rPr>
-          <w:rFonts w:ascii="Times New Roman" w:hAnsi="Times New Roman" w:cs="Times New Roman"/>
-        </w:rPr>
-        <w:t>baixo, apresentamos a distribuição desta variável:</w:t>
+        <w:t xml:space="preserve"> então incorporada ao conjunto de dados, possibilitando a realização de análises mais aprofundadas sobre a disposição dos consumidores em recomendar um produto ou serviço a um amigo. </w:t>
+      </w:r>
+      <w:r>
+        <w:rPr>
+          <w:rFonts w:ascii="Times New Roman" w:hAnsi="Times New Roman" w:cs="Times New Roman"/>
+        </w:rPr>
+        <w:t>A seguir</w:t>
+      </w:r>
+      <w:r>
+        <w:rPr>
+          <w:rFonts w:ascii="Times New Roman" w:hAnsi="Times New Roman" w:cs="Times New Roman"/>
+        </w:rPr>
+        <w:t>, apresentamos a distribuição desta variável:</w:t>
       </w:r>
     </w:p>
     <w:p>
       <w:pPr>
         <w:pStyle w:val="BodyText"/>
-        <w:spacing w:after="0" w:line="360" w:lineRule="auto"/>
+        <w:spacing w:after="0" w:line="240" w:lineRule="auto"/>
+        <w:contextualSpacing/>
         <w:jc w:val="both"/>
         <w:rPr>
           <w:rFonts w:ascii="Times New Roman" w:hAnsi="Times New Roman" w:cs="Times New Roman"/>
@@ -3471,6 +3765,7 @@
         <w:rPr>
           <w:noProof/>
         </w:rPr>
+        <w:lastRenderedPageBreak/>
         <w:drawing>
           <wp:inline distT="0" distB="0" distL="0" distR="0" wp14:anchorId="4CC9B651" wp14:editId="1C95C873">
             <wp:extent cx="5760085" cy="4443095"/>
@@ -3515,6 +3810,48 @@
     </w:p>
     <w:p>
       <w:pPr>
+        <w:spacing w:after="0"/>
+        <w:rPr>
+          <w:rFonts w:ascii="Times New Roman" w:hAnsi="Times New Roman" w:cs="Times New Roman"/>
+          <w:sz w:val="20"/>
+          <w:szCs w:val="20"/>
+        </w:rPr>
+      </w:pPr>
+      <w:r>
+        <w:rPr>
+          <w:rFonts w:ascii="Times New Roman" w:hAnsi="Times New Roman" w:cs="Times New Roman"/>
+          <w:sz w:val="20"/>
+          <w:szCs w:val="20"/>
+        </w:rPr>
+        <w:t>Fonte</w:t>
+      </w:r>
+      <w:r>
+        <w:rPr>
+          <w:rFonts w:ascii="Times New Roman" w:hAnsi="Times New Roman" w:cs="Times New Roman"/>
+          <w:sz w:val="20"/>
+          <w:szCs w:val="20"/>
+        </w:rPr>
+        <w:t xml:space="preserve"> - </w:t>
+      </w:r>
+      <w:r>
+        <w:rPr>
+          <w:rFonts w:ascii="Times New Roman" w:hAnsi="Times New Roman" w:cs="Times New Roman"/>
+          <w:sz w:val="20"/>
+          <w:szCs w:val="20"/>
+        </w:rPr>
+        <w:t>Elaborado pelos autores</w:t>
+      </w:r>
+      <w:r>
+        <w:rPr>
+          <w:rFonts w:ascii="Times New Roman" w:hAnsi="Times New Roman" w:cs="Times New Roman"/>
+          <w:sz w:val="20"/>
+          <w:szCs w:val="20"/>
+        </w:rPr>
+        <w:t>.</w:t>
+      </w:r>
+    </w:p>
+    <w:p>
+      <w:pPr>
         <w:pStyle w:val="Heading1"/>
         <w:rPr>
           <w:rFonts w:ascii="Times New Roman" w:hAnsi="Times New Roman" w:cs="Times New Roman"/>
@@ -3534,7 +3871,6 @@
           <w:sz w:val="24"/>
           <w:szCs w:val="24"/>
         </w:rPr>
-        <w:lastRenderedPageBreak/>
         <w:t xml:space="preserve">9 </w:t>
       </w:r>
       <w:r>
@@ -3738,21 +4074,13 @@
         <w:pStyle w:val="Heading1"/>
         <w:rPr>
           <w:rFonts w:ascii="Times New Roman" w:hAnsi="Times New Roman" w:cs="Times New Roman"/>
-          <w:sz w:val="24"/>
-          <w:szCs w:val="24"/>
-        </w:rPr>
-      </w:pPr>
-      <w:r>
-        <w:rPr>
-          <w:rFonts w:ascii="Times New Roman" w:hAnsi="Times New Roman" w:cs="Times New Roman"/>
           <w:b/>
           <w:bCs/>
           <w:color w:val="auto"/>
           <w:sz w:val="24"/>
           <w:szCs w:val="24"/>
         </w:rPr>
-        <w:t>12</w:t>
-      </w:r>
+      </w:pPr>
       <w:r>
         <w:rPr>
           <w:rFonts w:ascii="Times New Roman" w:hAnsi="Times New Roman" w:cs="Times New Roman"/>
@@ -3762,7 +4090,7 @@
           <w:sz w:val="24"/>
           <w:szCs w:val="24"/>
         </w:rPr>
-        <w:t xml:space="preserve"> </w:t>
+        <w:t>12</w:t>
       </w:r>
       <w:r>
         <w:rPr>
@@ -3773,12 +4101,489 @@
           <w:sz w:val="24"/>
           <w:szCs w:val="24"/>
         </w:rPr>
+        <w:t xml:space="preserve"> </w:t>
+      </w:r>
+      <w:r>
+        <w:rPr>
+          <w:rFonts w:ascii="Times New Roman" w:hAnsi="Times New Roman" w:cs="Times New Roman"/>
+          <w:b/>
+          <w:bCs/>
+          <w:color w:val="auto"/>
+          <w:sz w:val="24"/>
+          <w:szCs w:val="24"/>
+        </w:rPr>
         <w:t>Exemplo de Execução</w:t>
+      </w:r>
+    </w:p>
+    <w:p/>
+    <w:p>
+      <w:pPr>
+        <w:rPr>
+          <w:rFonts w:ascii="Times New Roman" w:eastAsiaTheme="majorEastAsia" w:hAnsi="Times New Roman" w:cs="Times New Roman"/>
+          <w:b/>
+          <w:bCs/>
+          <w:sz w:val="24"/>
+          <w:szCs w:val="24"/>
+        </w:rPr>
+      </w:pPr>
+      <w:r>
+        <w:rPr>
+          <w:rFonts w:ascii="Times New Roman" w:hAnsi="Times New Roman" w:cs="Times New Roman"/>
+          <w:b/>
+          <w:bCs/>
+          <w:sz w:val="24"/>
+          <w:szCs w:val="24"/>
+        </w:rPr>
+        <w:br w:type="page"/>
+      </w:r>
+    </w:p>
+    <w:p>
+      <w:pPr>
+        <w:pStyle w:val="Heading1"/>
+        <w:rPr>
+          <w:rFonts w:ascii="Times New Roman" w:hAnsi="Times New Roman" w:cs="Times New Roman"/>
+          <w:b/>
+          <w:bCs/>
+          <w:color w:val="auto"/>
+          <w:sz w:val="24"/>
+          <w:szCs w:val="24"/>
+        </w:rPr>
+      </w:pPr>
+      <w:r>
+        <w:rPr>
+          <w:rFonts w:ascii="Times New Roman" w:hAnsi="Times New Roman" w:cs="Times New Roman"/>
+          <w:b/>
+          <w:bCs/>
+          <w:color w:val="auto"/>
+          <w:sz w:val="24"/>
+          <w:szCs w:val="24"/>
+        </w:rPr>
+        <w:lastRenderedPageBreak/>
+        <w:t>13</w:t>
+      </w:r>
+      <w:r>
+        <w:rPr>
+          <w:rFonts w:ascii="Times New Roman" w:hAnsi="Times New Roman" w:cs="Times New Roman"/>
+          <w:b/>
+          <w:bCs/>
+          <w:color w:val="auto"/>
+          <w:sz w:val="24"/>
+          <w:szCs w:val="24"/>
+        </w:rPr>
+        <w:t xml:space="preserve"> </w:t>
+      </w:r>
+      <w:r>
+        <w:rPr>
+          <w:rFonts w:ascii="Times New Roman" w:hAnsi="Times New Roman" w:cs="Times New Roman"/>
+          <w:b/>
+          <w:bCs/>
+          <w:color w:val="auto"/>
+          <w:sz w:val="24"/>
+          <w:szCs w:val="24"/>
+        </w:rPr>
+        <w:t>Planejamento da Fase II</w:t>
+      </w:r>
+    </w:p>
+    <w:p>
+      <w:pPr>
+        <w:pStyle w:val="BodyText"/>
+        <w:spacing w:after="0" w:line="360" w:lineRule="auto"/>
+        <w:jc w:val="both"/>
+        <w:rPr>
+          <w:rFonts w:ascii="Times New Roman" w:hAnsi="Times New Roman" w:cs="Times New Roman"/>
+        </w:rPr>
+      </w:pPr>
+    </w:p>
+    <w:p>
+      <w:pPr>
+        <w:pStyle w:val="BodyText"/>
+        <w:spacing w:after="0" w:line="360" w:lineRule="auto"/>
+        <w:jc w:val="both"/>
+        <w:rPr>
+          <w:rFonts w:ascii="Times New Roman" w:hAnsi="Times New Roman" w:cs="Times New Roman"/>
+        </w:rPr>
+      </w:pPr>
+      <w:r>
+        <w:rPr>
+          <w:rFonts w:ascii="Times New Roman" w:hAnsi="Times New Roman" w:cs="Times New Roman"/>
+        </w:rPr>
+        <w:t xml:space="preserve">Conforme </w:t>
+      </w:r>
+      <w:r>
+        <w:rPr>
+          <w:rFonts w:ascii="Times New Roman" w:hAnsi="Times New Roman" w:cs="Times New Roman"/>
+        </w:rPr>
+        <w:t xml:space="preserve">previamente </w:t>
+      </w:r>
+      <w:r>
+        <w:rPr>
+          <w:rFonts w:ascii="Times New Roman" w:hAnsi="Times New Roman" w:cs="Times New Roman"/>
+        </w:rPr>
+        <w:t xml:space="preserve">ilustrado no capítulo 3, o </w:t>
+      </w:r>
+      <w:r>
+        <w:rPr>
+          <w:rFonts w:ascii="Times New Roman" w:hAnsi="Times New Roman" w:cs="Times New Roman"/>
+        </w:rPr>
+        <w:t xml:space="preserve">nosso </w:t>
+      </w:r>
+      <w:r>
+        <w:rPr>
+          <w:rFonts w:ascii="Times New Roman" w:hAnsi="Times New Roman" w:cs="Times New Roman"/>
+        </w:rPr>
+        <w:t xml:space="preserve">grupo já </w:t>
+      </w:r>
+      <w:r>
+        <w:rPr>
+          <w:rFonts w:ascii="Times New Roman" w:hAnsi="Times New Roman" w:cs="Times New Roman"/>
+        </w:rPr>
+        <w:t xml:space="preserve">dispõe de </w:t>
+      </w:r>
+      <w:r>
+        <w:rPr>
+          <w:rFonts w:ascii="Times New Roman" w:hAnsi="Times New Roman" w:cs="Times New Roman"/>
+        </w:rPr>
+        <w:t xml:space="preserve">uma arquitetura planejada para a Fase II. Ressaltamos que alguns testes já foram realizados com diferentes algoritmos de aprendizado de máquina supervisionado, com o objetivo principal de aumentar a acurácia do nosso modelo de análise de sentimentos. </w:t>
+      </w:r>
+      <w:r>
+        <w:rPr>
+          <w:rFonts w:ascii="Times New Roman" w:hAnsi="Times New Roman" w:cs="Times New Roman"/>
+        </w:rPr>
+        <w:t>Nossa expectativa é que o n</w:t>
+      </w:r>
+      <w:r>
+        <w:rPr>
+          <w:rFonts w:ascii="Times New Roman" w:hAnsi="Times New Roman" w:cs="Times New Roman"/>
+        </w:rPr>
+        <w:t>osso</w:t>
+      </w:r>
+      <w:r>
+        <w:rPr>
+          <w:rFonts w:ascii="Times New Roman" w:hAnsi="Times New Roman" w:cs="Times New Roman"/>
+        </w:rPr>
+        <w:t xml:space="preserve"> modelo </w:t>
+      </w:r>
+      <w:r>
+        <w:rPr>
+          <w:rFonts w:ascii="Times New Roman" w:hAnsi="Times New Roman" w:cs="Times New Roman"/>
+        </w:rPr>
+        <w:t>seja capaz</w:t>
+      </w:r>
+      <w:r>
+        <w:rPr>
+          <w:rFonts w:ascii="Times New Roman" w:hAnsi="Times New Roman" w:cs="Times New Roman"/>
+        </w:rPr>
+        <w:t xml:space="preserve"> d</w:t>
+      </w:r>
+      <w:r>
+        <w:rPr>
+          <w:rFonts w:ascii="Times New Roman" w:hAnsi="Times New Roman" w:cs="Times New Roman"/>
+        </w:rPr>
+        <w:t xml:space="preserve">e classificar se o conteúdo de uma frase fornecida </w:t>
+      </w:r>
+      <w:r>
+        <w:rPr>
+          <w:rFonts w:ascii="Times New Roman" w:hAnsi="Times New Roman" w:cs="Times New Roman"/>
+        </w:rPr>
+        <w:t>por um(a) determinado(a)</w:t>
+      </w:r>
+      <w:r>
+        <w:rPr>
+          <w:rFonts w:ascii="Times New Roman" w:hAnsi="Times New Roman" w:cs="Times New Roman"/>
+        </w:rPr>
+        <w:t xml:space="preserve"> usuário</w:t>
+      </w:r>
+      <w:r>
+        <w:rPr>
+          <w:rFonts w:ascii="Times New Roman" w:hAnsi="Times New Roman" w:cs="Times New Roman"/>
+        </w:rPr>
+        <w:t>(a)</w:t>
+      </w:r>
+      <w:r>
+        <w:rPr>
+          <w:rFonts w:ascii="Times New Roman" w:hAnsi="Times New Roman" w:cs="Times New Roman"/>
+        </w:rPr>
+        <w:t xml:space="preserve"> apresenta um sentimento positivo ou negativo, além de fornecer a probabilidade associada a </w:t>
+      </w:r>
+      <w:r>
+        <w:rPr>
+          <w:rFonts w:ascii="Times New Roman" w:hAnsi="Times New Roman" w:cs="Times New Roman"/>
+        </w:rPr>
+        <w:t>tal</w:t>
+      </w:r>
+      <w:r>
+        <w:rPr>
+          <w:rFonts w:ascii="Times New Roman" w:hAnsi="Times New Roman" w:cs="Times New Roman"/>
+        </w:rPr>
+        <w:t xml:space="preserve"> classificação.</w:t>
+      </w:r>
+      <w:r>
+        <w:rPr>
+          <w:rFonts w:ascii="Times New Roman" w:hAnsi="Times New Roman" w:cs="Times New Roman"/>
+        </w:rPr>
+        <w:t xml:space="preserve"> </w:t>
+      </w:r>
+      <w:r>
+        <w:rPr>
+          <w:rFonts w:ascii="Times New Roman" w:hAnsi="Times New Roman" w:cs="Times New Roman"/>
+        </w:rPr>
+        <w:t>As imagens abaixo</w:t>
+      </w:r>
+      <w:r>
+        <w:rPr>
+          <w:rFonts w:ascii="Times New Roman" w:hAnsi="Times New Roman" w:cs="Times New Roman"/>
+        </w:rPr>
+        <w:t xml:space="preserve">, </w:t>
+      </w:r>
+      <w:r>
+        <w:rPr>
+          <w:rFonts w:ascii="Times New Roman" w:hAnsi="Times New Roman" w:cs="Times New Roman"/>
+        </w:rPr>
+        <w:t xml:space="preserve">demonstram </w:t>
+      </w:r>
+      <w:r>
+        <w:rPr>
+          <w:rFonts w:ascii="Times New Roman" w:hAnsi="Times New Roman" w:cs="Times New Roman"/>
+        </w:rPr>
+        <w:t xml:space="preserve">o </w:t>
+      </w:r>
+      <w:r>
+        <w:rPr>
+          <w:rFonts w:ascii="Times New Roman" w:hAnsi="Times New Roman" w:cs="Times New Roman"/>
+        </w:rPr>
+        <w:t xml:space="preserve">nosso planejamento para a publicação em produção utilizando o pacote </w:t>
+      </w:r>
+      <w:proofErr w:type="spellStart"/>
+      <w:r>
+        <w:rPr>
+          <w:rFonts w:ascii="Times New Roman" w:hAnsi="Times New Roman" w:cs="Times New Roman"/>
+        </w:rPr>
+        <w:t>Streamlit</w:t>
+      </w:r>
+      <w:proofErr w:type="spellEnd"/>
+      <w:r>
+        <w:rPr>
+          <w:rFonts w:ascii="Times New Roman" w:hAnsi="Times New Roman" w:cs="Times New Roman"/>
+        </w:rPr>
+        <w:t xml:space="preserve"> do Python</w:t>
+      </w:r>
+      <w:r>
+        <w:rPr>
+          <w:rFonts w:ascii="Times New Roman" w:hAnsi="Times New Roman" w:cs="Times New Roman"/>
+        </w:rPr>
+        <w:t xml:space="preserve">, na qual </w:t>
+      </w:r>
+      <w:r>
+        <w:rPr>
+          <w:rFonts w:ascii="Times New Roman" w:hAnsi="Times New Roman" w:cs="Times New Roman"/>
+        </w:rPr>
+        <w:t xml:space="preserve">a </w:t>
+      </w:r>
+      <w:r>
+        <w:rPr>
+          <w:rFonts w:ascii="Times New Roman" w:hAnsi="Times New Roman" w:cs="Times New Roman"/>
+        </w:rPr>
+        <w:t>primeira imagem corresponde a</w:t>
+      </w:r>
+      <w:r>
+        <w:rPr>
+          <w:rFonts w:ascii="Times New Roman" w:hAnsi="Times New Roman" w:cs="Times New Roman"/>
+        </w:rPr>
+        <w:t xml:space="preserve"> uma frase que obteve uma classificação final referente a um sentimento positivo, e a segunda imagem a um sentimento negativo:</w:t>
+      </w:r>
+    </w:p>
+    <w:p>
+      <w:pPr>
+        <w:spacing w:after="0" w:line="240" w:lineRule="auto"/>
+      </w:pPr>
+      <w:r>
+        <w:rPr>
+          <w:noProof/>
+        </w:rPr>
+        <w:drawing>
+          <wp:inline distT="0" distB="0" distL="0" distR="0" wp14:anchorId="61C96A7F" wp14:editId="1E92291A">
+            <wp:extent cx="5725732" cy="3220388"/>
+            <wp:effectExtent l="19050" t="19050" r="27940" b="18415"/>
+            <wp:docPr id="695227081" name="Imagem 1" descr="A screenshot of a computer&#10;&#10;AI-generated content may be incorrect."/>
+            <wp:cNvGraphicFramePr>
+              <a:graphicFrameLocks xmlns:a="http://schemas.openxmlformats.org/drawingml/2006/main" noChangeAspect="1"/>
+            </wp:cNvGraphicFramePr>
+            <a:graphic xmlns:a="http://schemas.openxmlformats.org/drawingml/2006/main">
+              <a:graphicData uri="http://schemas.openxmlformats.org/drawingml/2006/picture">
+                <pic:pic xmlns:pic="http://schemas.openxmlformats.org/drawingml/2006/picture">
+                  <pic:nvPicPr>
+                    <pic:cNvPr id="695227081" name="Imagem 1" descr="A screenshot of a computer&#10;&#10;AI-generated content may be incorrect."/>
+                    <pic:cNvPicPr/>
+                  </pic:nvPicPr>
+                  <pic:blipFill>
+                    <a:blip r:embed="rId15"/>
+                    <a:stretch>
+                      <a:fillRect/>
+                    </a:stretch>
+                  </pic:blipFill>
+                  <pic:spPr>
+                    <a:xfrm>
+                      <a:off x="0" y="0"/>
+                      <a:ext cx="5743644" cy="3230462"/>
+                    </a:xfrm>
+                    <a:prstGeom prst="rect">
+                      <a:avLst/>
+                    </a:prstGeom>
+                    <a:ln>
+                      <a:solidFill>
+                        <a:schemeClr val="tx1"/>
+                      </a:solidFill>
+                    </a:ln>
+                  </pic:spPr>
+                </pic:pic>
+              </a:graphicData>
+            </a:graphic>
+          </wp:inline>
+        </w:drawing>
+      </w:r>
+    </w:p>
+    <w:p>
+      <w:pPr>
+        <w:spacing w:after="0"/>
+        <w:rPr>
+          <w:rFonts w:ascii="Times New Roman" w:hAnsi="Times New Roman" w:cs="Times New Roman"/>
+          <w:sz w:val="20"/>
+          <w:szCs w:val="20"/>
+        </w:rPr>
+      </w:pPr>
+      <w:r>
+        <w:rPr>
+          <w:rFonts w:ascii="Times New Roman" w:hAnsi="Times New Roman" w:cs="Times New Roman"/>
+          <w:sz w:val="20"/>
+          <w:szCs w:val="20"/>
+        </w:rPr>
+        <w:t>Fonte</w:t>
+      </w:r>
+      <w:r>
+        <w:rPr>
+          <w:rFonts w:ascii="Times New Roman" w:hAnsi="Times New Roman" w:cs="Times New Roman"/>
+          <w:sz w:val="20"/>
+          <w:szCs w:val="20"/>
+        </w:rPr>
+        <w:t xml:space="preserve"> - </w:t>
+      </w:r>
+      <w:r>
+        <w:rPr>
+          <w:rFonts w:ascii="Times New Roman" w:hAnsi="Times New Roman" w:cs="Times New Roman"/>
+          <w:sz w:val="20"/>
+          <w:szCs w:val="20"/>
+        </w:rPr>
+        <w:t>Elaborado pelos autores</w:t>
+      </w:r>
+      <w:r>
+        <w:rPr>
+          <w:rFonts w:ascii="Times New Roman" w:hAnsi="Times New Roman" w:cs="Times New Roman"/>
+          <w:sz w:val="20"/>
+          <w:szCs w:val="20"/>
+        </w:rPr>
+        <w:t>.</w:t>
+      </w:r>
+    </w:p>
+    <w:p>
+      <w:pPr>
+        <w:spacing w:after="0"/>
+        <w:rPr>
+          <w:rFonts w:ascii="Times New Roman" w:hAnsi="Times New Roman" w:cs="Times New Roman"/>
+          <w:sz w:val="20"/>
+          <w:szCs w:val="20"/>
+        </w:rPr>
+      </w:pPr>
+    </w:p>
+    <w:p>
+      <w:pPr>
+        <w:spacing w:after="0"/>
+      </w:pPr>
+      <w:r>
+        <w:rPr>
+          <w:noProof/>
+        </w:rPr>
+        <w:drawing>
+          <wp:inline distT="0" distB="0" distL="0" distR="0" wp14:anchorId="5418D5B5" wp14:editId="3D023FA4">
+            <wp:extent cx="5725160" cy="3220066"/>
+            <wp:effectExtent l="19050" t="19050" r="8890" b="19050"/>
+            <wp:docPr id="786310886" name="Imagem 1" descr="A screenshot of a computer&#10;&#10;AI-generated content may be incorrect."/>
+            <wp:cNvGraphicFramePr>
+              <a:graphicFrameLocks xmlns:a="http://schemas.openxmlformats.org/drawingml/2006/main" noChangeAspect="1"/>
+            </wp:cNvGraphicFramePr>
+            <a:graphic xmlns:a="http://schemas.openxmlformats.org/drawingml/2006/main">
+              <a:graphicData uri="http://schemas.openxmlformats.org/drawingml/2006/picture">
+                <pic:pic xmlns:pic="http://schemas.openxmlformats.org/drawingml/2006/picture">
+                  <pic:nvPicPr>
+                    <pic:cNvPr id="786310886" name="Imagem 1" descr="A screenshot of a computer&#10;&#10;AI-generated content may be incorrect."/>
+                    <pic:cNvPicPr/>
+                  </pic:nvPicPr>
+                  <pic:blipFill>
+                    <a:blip r:embed="rId16"/>
+                    <a:stretch>
+                      <a:fillRect/>
+                    </a:stretch>
+                  </pic:blipFill>
+                  <pic:spPr>
+                    <a:xfrm>
+                      <a:off x="0" y="0"/>
+                      <a:ext cx="5737958" cy="3227264"/>
+                    </a:xfrm>
+                    <a:prstGeom prst="rect">
+                      <a:avLst/>
+                    </a:prstGeom>
+                    <a:ln>
+                      <a:solidFill>
+                        <a:schemeClr val="tx1"/>
+                      </a:solidFill>
+                    </a:ln>
+                  </pic:spPr>
+                </pic:pic>
+              </a:graphicData>
+            </a:graphic>
+          </wp:inline>
+        </w:drawing>
+      </w:r>
+    </w:p>
+    <w:p>
+      <w:pPr>
+        <w:spacing w:after="0"/>
+      </w:pPr>
+      <w:r>
+        <w:rPr>
+          <w:rFonts w:ascii="Times New Roman" w:hAnsi="Times New Roman" w:cs="Times New Roman"/>
+          <w:sz w:val="20"/>
+          <w:szCs w:val="20"/>
+        </w:rPr>
+        <w:t>Fonte</w:t>
+      </w:r>
+      <w:r>
+        <w:rPr>
+          <w:rFonts w:ascii="Times New Roman" w:hAnsi="Times New Roman" w:cs="Times New Roman"/>
+          <w:sz w:val="20"/>
+          <w:szCs w:val="20"/>
+        </w:rPr>
+        <w:t xml:space="preserve"> - </w:t>
+      </w:r>
+      <w:r>
+        <w:rPr>
+          <w:rFonts w:ascii="Times New Roman" w:hAnsi="Times New Roman" w:cs="Times New Roman"/>
+          <w:sz w:val="20"/>
+          <w:szCs w:val="20"/>
+        </w:rPr>
+        <w:t>Elaborado pelos autores</w:t>
+      </w:r>
+      <w:r>
+        <w:rPr>
+          <w:rFonts w:ascii="Times New Roman" w:hAnsi="Times New Roman" w:cs="Times New Roman"/>
+          <w:sz w:val="20"/>
+          <w:szCs w:val="20"/>
+        </w:rPr>
+        <w:t>.</w:t>
       </w:r>
     </w:p>
     <w:sectPr>
-      <w:headerReference w:type="even" r:id="rId15"/>
-      <w:headerReference w:type="default" r:id="rId16"/>
+      <w:headerReference w:type="even" r:id="rId17"/>
+      <w:headerReference w:type="default" r:id="rId18"/>
       <w:pgSz w:w="11906" w:h="16838"/>
       <w:pgMar w:top="1134" w:right="1134" w:bottom="567" w:left="1701" w:header="0" w:footer="227" w:gutter="0"/>
       <w:pgNumType w:start="1"/>
@@ -3844,7 +4649,13 @@
         <w:rPr>
           <w:rFonts w:ascii="Times New Roman" w:hAnsi="Times New Roman" w:cs="Times New Roman"/>
         </w:rPr>
-        <w:t xml:space="preserve"> erica.ribeiro58@gmail.com</w:t>
+        <w:t xml:space="preserve"> ericaribeiro@</w:t>
+      </w:r>
+      <w:r>
+        <w:rPr>
+          <w:rFonts w:ascii="Times New Roman" w:hAnsi="Times New Roman" w:cs="Times New Roman"/>
+        </w:rPr>
+        <w:t>usp.br</w:t>
       </w:r>
     </w:p>
   </w:footnote>
@@ -7813,7 +8624,7 @@
   <w:style w:type="paragraph" w:default="1" w:styleId="Normal">
     <w:name w:val="Normal"/>
     <w:qFormat/>
-    <w:rsid w:val="00444652"/>
+    <w:rsid w:val="00490772"/>
   </w:style>
   <w:style w:type="paragraph" w:styleId="Heading1">
     <w:name w:val="heading 1"/>
@@ -8023,6 +8834,7 @@
   <w:style w:type="character" w:default="1" w:styleId="DefaultParagraphFont">
     <w:name w:val="Default Paragraph Font"/>
     <w:uiPriority w:val="1"/>
+    <w:semiHidden/>
     <w:unhideWhenUsed/>
   </w:style>
   <w:style w:type="table" w:default="1" w:styleId="TableNormal">
